--- a/Описание программы.docx
+++ b/Описание программы.docx
@@ -374,7 +374,7 @@
           <w:b/>
           <w:noProof/>
         </w:rPr>
-        <w:t>1</w:t>
+        <w:t>15</w:t>
       </w:r>
       <w:r>
         <w:rPr>
@@ -959,6 +959,8 @@
         <w:t>СОДЕРЖАНИЕ</w:t>
       </w:r>
     </w:p>
+    <w:bookmarkStart w:id="1" w:name="_GoBack"/>
+    <w:bookmarkEnd w:id="1"/>
     <w:p>
       <w:pPr>
         <w:pStyle w:val="11"/>
@@ -987,7 +989,7 @@
         </w:rPr>
         <w:fldChar w:fldCharType="separate"/>
       </w:r>
-      <w:hyperlink w:anchor="_Toc91021622" w:history="1">
+      <w:hyperlink w:anchor="_Toc91037781" w:history="1">
         <w:r>
           <w:rPr>
             <w:rStyle w:val="af"/>
@@ -1017,7 +1019,7 @@
           <w:rPr>
             <w:webHidden/>
           </w:rPr>
-          <w:instrText xml:space="preserve"> PAGEREF _Toc91021622 \h </w:instrText>
+          <w:instrText xml:space="preserve"> PAGEREF _Toc91037781 \h </w:instrText>
         </w:r>
         <w:r>
           <w:rPr>
@@ -1054,7 +1056,7 @@
           <w:lang w:eastAsia="ru-RU"/>
         </w:rPr>
       </w:pPr>
-      <w:hyperlink w:anchor="_Toc91021623" w:history="1">
+      <w:hyperlink w:anchor="_Toc91037782" w:history="1">
         <w:r>
           <w:rPr>
             <w:rStyle w:val="af"/>
@@ -1082,7 +1084,7 @@
             <w:noProof/>
             <w:webHidden/>
           </w:rPr>
-          <w:instrText xml:space="preserve"> PAGEREF _Toc91021623 \h </w:instrText>
+          <w:instrText xml:space="preserve"> PAGEREF _Toc91037782 \h </w:instrText>
         </w:r>
         <w:r>
           <w:rPr>
@@ -1123,7 +1125,7 @@
           <w:lang w:eastAsia="ru-RU"/>
         </w:rPr>
       </w:pPr>
-      <w:hyperlink w:anchor="_Toc91021624" w:history="1">
+      <w:hyperlink w:anchor="_Toc91037783" w:history="1">
         <w:r>
           <w:rPr>
             <w:rStyle w:val="af"/>
@@ -1151,7 +1153,7 @@
             <w:noProof/>
             <w:webHidden/>
           </w:rPr>
-          <w:instrText xml:space="preserve"> PAGEREF _Toc91021624 \h </w:instrText>
+          <w:instrText xml:space="preserve"> PAGEREF _Toc91037783 \h </w:instrText>
         </w:r>
         <w:r>
           <w:rPr>
@@ -1192,7 +1194,7 @@
           <w:lang w:eastAsia="ru-RU"/>
         </w:rPr>
       </w:pPr>
-      <w:hyperlink w:anchor="_Toc91021625" w:history="1">
+      <w:hyperlink w:anchor="_Toc91037784" w:history="1">
         <w:r>
           <w:rPr>
             <w:rStyle w:val="af"/>
@@ -1220,7 +1222,7 @@
             <w:noProof/>
             <w:webHidden/>
           </w:rPr>
-          <w:instrText xml:space="preserve"> PAGEREF _Toc91021625 \h </w:instrText>
+          <w:instrText xml:space="preserve"> PAGEREF _Toc91037784 \h </w:instrText>
         </w:r>
         <w:r>
           <w:rPr>
@@ -1261,7 +1263,7 @@
           <w:lang w:eastAsia="ru-RU"/>
         </w:rPr>
       </w:pPr>
-      <w:hyperlink w:anchor="_Toc91021626" w:history="1">
+      <w:hyperlink w:anchor="_Toc91037785" w:history="1">
         <w:r>
           <w:rPr>
             <w:rStyle w:val="af"/>
@@ -1291,7 +1293,7 @@
           <w:rPr>
             <w:webHidden/>
           </w:rPr>
-          <w:instrText xml:space="preserve"> PAGEREF _Toc91021626 \h </w:instrText>
+          <w:instrText xml:space="preserve"> PAGEREF _Toc91037785 \h </w:instrText>
         </w:r>
         <w:r>
           <w:rPr>
@@ -1328,7 +1330,7 @@
           <w:lang w:eastAsia="ru-RU"/>
         </w:rPr>
       </w:pPr>
-      <w:hyperlink w:anchor="_Toc91021627" w:history="1">
+      <w:hyperlink w:anchor="_Toc91037786" w:history="1">
         <w:r>
           <w:rPr>
             <w:rStyle w:val="af"/>
@@ -1358,7 +1360,7 @@
           <w:rPr>
             <w:webHidden/>
           </w:rPr>
-          <w:instrText xml:space="preserve"> PAGEREF _Toc91021627 \h </w:instrText>
+          <w:instrText xml:space="preserve"> PAGEREF _Toc91037786 \h </w:instrText>
         </w:r>
         <w:r>
           <w:rPr>
@@ -1395,7 +1397,7 @@
           <w:lang w:eastAsia="ru-RU"/>
         </w:rPr>
       </w:pPr>
-      <w:hyperlink w:anchor="_Toc91021628" w:history="1">
+      <w:hyperlink w:anchor="_Toc91037787" w:history="1">
         <w:r>
           <w:rPr>
             <w:rStyle w:val="af"/>
@@ -1423,7 +1425,7 @@
             <w:noProof/>
             <w:webHidden/>
           </w:rPr>
-          <w:instrText xml:space="preserve"> PAGEREF _Toc91021628 \h </w:instrText>
+          <w:instrText xml:space="preserve"> PAGEREF _Toc91037787 \h </w:instrText>
         </w:r>
         <w:r>
           <w:rPr>
@@ -1464,7 +1466,7 @@
           <w:lang w:eastAsia="ru-RU"/>
         </w:rPr>
       </w:pPr>
-      <w:hyperlink w:anchor="_Toc91021629" w:history="1">
+      <w:hyperlink w:anchor="_Toc91037788" w:history="1">
         <w:r>
           <w:rPr>
             <w:rStyle w:val="af"/>
@@ -1492,7 +1494,7 @@
             <w:noProof/>
             <w:webHidden/>
           </w:rPr>
-          <w:instrText xml:space="preserve"> PAGEREF _Toc91021629 \h </w:instrText>
+          <w:instrText xml:space="preserve"> PAGEREF _Toc91037788 \h </w:instrText>
         </w:r>
         <w:r>
           <w:rPr>
@@ -1533,7 +1535,7 @@
           <w:lang w:eastAsia="ru-RU"/>
         </w:rPr>
       </w:pPr>
-      <w:hyperlink w:anchor="_Toc91021630" w:history="1">
+      <w:hyperlink w:anchor="_Toc91037789" w:history="1">
         <w:r>
           <w:rPr>
             <w:rStyle w:val="af"/>
@@ -1561,7 +1563,7 @@
             <w:noProof/>
             <w:webHidden/>
           </w:rPr>
-          <w:instrText xml:space="preserve"> PAGEREF _Toc91021630 \h </w:instrText>
+          <w:instrText xml:space="preserve"> PAGEREF _Toc91037789 \h </w:instrText>
         </w:r>
         <w:r>
           <w:rPr>
@@ -1602,7 +1604,7 @@
           <w:lang w:eastAsia="ru-RU"/>
         </w:rPr>
       </w:pPr>
-      <w:hyperlink w:anchor="_Toc91021631" w:history="1">
+      <w:hyperlink w:anchor="_Toc91037790" w:history="1">
         <w:r>
           <w:rPr>
             <w:rStyle w:val="af"/>
@@ -1630,7 +1632,7 @@
             <w:noProof/>
             <w:webHidden/>
           </w:rPr>
-          <w:instrText xml:space="preserve"> PAGEREF _Toc91021631 \h </w:instrText>
+          <w:instrText xml:space="preserve"> PAGEREF _Toc91037790 \h </w:instrText>
         </w:r>
         <w:r>
           <w:rPr>
@@ -1650,7 +1652,7 @@
             <w:noProof/>
             <w:webHidden/>
           </w:rPr>
-          <w:t>8</w:t>
+          <w:t>11</w:t>
         </w:r>
         <w:r>
           <w:rPr>
@@ -1671,7 +1673,7 @@
           <w:lang w:eastAsia="ru-RU"/>
         </w:rPr>
       </w:pPr>
-      <w:hyperlink w:anchor="_Toc91021632" w:history="1">
+      <w:hyperlink w:anchor="_Toc91037791" w:history="1">
         <w:r>
           <w:rPr>
             <w:rStyle w:val="af"/>
@@ -1701,7 +1703,7 @@
           <w:rPr>
             <w:webHidden/>
           </w:rPr>
-          <w:instrText xml:space="preserve"> PAGEREF _Toc91021632 \h </w:instrText>
+          <w:instrText xml:space="preserve"> PAGEREF _Toc91037791 \h </w:instrText>
         </w:r>
         <w:r>
           <w:rPr>
@@ -1718,7 +1720,7 @@
           <w:rPr>
             <w:webHidden/>
           </w:rPr>
-          <w:t>9</w:t>
+          <w:t>12</w:t>
         </w:r>
         <w:r>
           <w:rPr>
@@ -1738,7 +1740,7 @@
           <w:lang w:eastAsia="ru-RU"/>
         </w:rPr>
       </w:pPr>
-      <w:hyperlink w:anchor="_Toc91021633" w:history="1">
+      <w:hyperlink w:anchor="_Toc91037792" w:history="1">
         <w:r>
           <w:rPr>
             <w:rStyle w:val="af"/>
@@ -1766,7 +1768,7 @@
             <w:noProof/>
             <w:webHidden/>
           </w:rPr>
-          <w:instrText xml:space="preserve"> PAGEREF _Toc91021633 \h </w:instrText>
+          <w:instrText xml:space="preserve"> PAGEREF _Toc91037792 \h </w:instrText>
         </w:r>
         <w:r>
           <w:rPr>
@@ -1786,7 +1788,7 @@
             <w:noProof/>
             <w:webHidden/>
           </w:rPr>
-          <w:t>9</w:t>
+          <w:t>12</w:t>
         </w:r>
         <w:r>
           <w:rPr>
@@ -1807,7 +1809,7 @@
           <w:lang w:eastAsia="ru-RU"/>
         </w:rPr>
       </w:pPr>
-      <w:hyperlink w:anchor="_Toc91021634" w:history="1">
+      <w:hyperlink w:anchor="_Toc91037793" w:history="1">
         <w:r>
           <w:rPr>
             <w:rStyle w:val="af"/>
@@ -1835,7 +1837,7 @@
             <w:noProof/>
             <w:webHidden/>
           </w:rPr>
-          <w:instrText xml:space="preserve"> PAGEREF _Toc91021634 \h </w:instrText>
+          <w:instrText xml:space="preserve"> PAGEREF _Toc91037793 \h </w:instrText>
         </w:r>
         <w:r>
           <w:rPr>
@@ -1855,7 +1857,7 @@
             <w:noProof/>
             <w:webHidden/>
           </w:rPr>
-          <w:t>9</w:t>
+          <w:t>12</w:t>
         </w:r>
         <w:r>
           <w:rPr>
@@ -1876,7 +1878,7 @@
           <w:lang w:eastAsia="ru-RU"/>
         </w:rPr>
       </w:pPr>
-      <w:hyperlink w:anchor="_Toc91021635" w:history="1">
+      <w:hyperlink w:anchor="_Toc91037794" w:history="1">
         <w:r>
           <w:rPr>
             <w:rStyle w:val="af"/>
@@ -1904,7 +1906,7 @@
             <w:noProof/>
             <w:webHidden/>
           </w:rPr>
-          <w:instrText xml:space="preserve"> PAGEREF _Toc91021635 \h </w:instrText>
+          <w:instrText xml:space="preserve"> PAGEREF _Toc91037794 \h </w:instrText>
         </w:r>
         <w:r>
           <w:rPr>
@@ -1924,7 +1926,7 @@
             <w:noProof/>
             <w:webHidden/>
           </w:rPr>
-          <w:t>9</w:t>
+          <w:t>12</w:t>
         </w:r>
         <w:r>
           <w:rPr>
@@ -1945,7 +1947,7 @@
           <w:lang w:eastAsia="ru-RU"/>
         </w:rPr>
       </w:pPr>
-      <w:hyperlink w:anchor="_Toc91021636" w:history="1">
+      <w:hyperlink w:anchor="_Toc91037795" w:history="1">
         <w:r>
           <w:rPr>
             <w:rStyle w:val="af"/>
@@ -1973,7 +1975,7 @@
             <w:noProof/>
             <w:webHidden/>
           </w:rPr>
-          <w:instrText xml:space="preserve"> PAGEREF _Toc91021636 \h </w:instrText>
+          <w:instrText xml:space="preserve"> PAGEREF _Toc91037795 \h </w:instrText>
         </w:r>
         <w:r>
           <w:rPr>
@@ -1993,7 +1995,7 @@
             <w:noProof/>
             <w:webHidden/>
           </w:rPr>
-          <w:t>9</w:t>
+          <w:t>12</w:t>
         </w:r>
         <w:r>
           <w:rPr>
@@ -2014,7 +2016,7 @@
           <w:lang w:eastAsia="ru-RU"/>
         </w:rPr>
       </w:pPr>
-      <w:hyperlink w:anchor="_Toc91021637" w:history="1">
+      <w:hyperlink w:anchor="_Toc91037796" w:history="1">
         <w:r>
           <w:rPr>
             <w:rStyle w:val="af"/>
@@ -2042,7 +2044,7 @@
             <w:noProof/>
             <w:webHidden/>
           </w:rPr>
-          <w:instrText xml:space="preserve"> PAGEREF _Toc91021637 \h </w:instrText>
+          <w:instrText xml:space="preserve"> PAGEREF _Toc91037796 \h </w:instrText>
         </w:r>
         <w:r>
           <w:rPr>
@@ -2062,7 +2064,7 @@
             <w:noProof/>
             <w:webHidden/>
           </w:rPr>
-          <w:t>9</w:t>
+          <w:t>12</w:t>
         </w:r>
         <w:r>
           <w:rPr>
@@ -2083,7 +2085,7 @@
           <w:lang w:eastAsia="ru-RU"/>
         </w:rPr>
       </w:pPr>
-      <w:hyperlink w:anchor="_Toc91021638" w:history="1">
+      <w:hyperlink w:anchor="_Toc91037797" w:history="1">
         <w:r>
           <w:rPr>
             <w:rStyle w:val="af"/>
@@ -2113,7 +2115,7 @@
           <w:rPr>
             <w:webHidden/>
           </w:rPr>
-          <w:instrText xml:space="preserve"> PAGEREF _Toc91021638 \h </w:instrText>
+          <w:instrText xml:space="preserve"> PAGEREF _Toc91037797 \h </w:instrText>
         </w:r>
         <w:r>
           <w:rPr>
@@ -2130,7 +2132,7 @@
           <w:rPr>
             <w:webHidden/>
           </w:rPr>
-          <w:t>10</w:t>
+          <w:t>13</w:t>
         </w:r>
         <w:r>
           <w:rPr>
@@ -2150,7 +2152,7 @@
           <w:lang w:eastAsia="ru-RU"/>
         </w:rPr>
       </w:pPr>
-      <w:hyperlink w:anchor="_Toc91021639" w:history="1">
+      <w:hyperlink w:anchor="_Toc91037798" w:history="1">
         <w:r>
           <w:rPr>
             <w:rStyle w:val="af"/>
@@ -2178,7 +2180,7 @@
             <w:noProof/>
             <w:webHidden/>
           </w:rPr>
-          <w:instrText xml:space="preserve"> PAGEREF _Toc91021639 \h </w:instrText>
+          <w:instrText xml:space="preserve"> PAGEREF _Toc91037798 \h </w:instrText>
         </w:r>
         <w:r>
           <w:rPr>
@@ -2198,7 +2200,7 @@
             <w:noProof/>
             <w:webHidden/>
           </w:rPr>
-          <w:t>10</w:t>
+          <w:t>13</w:t>
         </w:r>
         <w:r>
           <w:rPr>
@@ -2219,7 +2221,7 @@
           <w:lang w:eastAsia="ru-RU"/>
         </w:rPr>
       </w:pPr>
-      <w:hyperlink w:anchor="_Toc91021640" w:history="1">
+      <w:hyperlink w:anchor="_Toc91037799" w:history="1">
         <w:r>
           <w:rPr>
             <w:rStyle w:val="af"/>
@@ -2247,7 +2249,7 @@
             <w:noProof/>
             <w:webHidden/>
           </w:rPr>
-          <w:instrText xml:space="preserve"> PAGEREF _Toc91021640 \h </w:instrText>
+          <w:instrText xml:space="preserve"> PAGEREF _Toc91037799 \h </w:instrText>
         </w:r>
         <w:r>
           <w:rPr>
@@ -2267,7 +2269,7 @@
             <w:noProof/>
             <w:webHidden/>
           </w:rPr>
-          <w:t>10</w:t>
+          <w:t>13</w:t>
         </w:r>
         <w:r>
           <w:rPr>
@@ -2288,7 +2290,7 @@
           <w:lang w:eastAsia="ru-RU"/>
         </w:rPr>
       </w:pPr>
-      <w:hyperlink w:anchor="_Toc91021641" w:history="1">
+      <w:hyperlink w:anchor="_Toc91037800" w:history="1">
         <w:r>
           <w:rPr>
             <w:rStyle w:val="af"/>
@@ -2318,7 +2320,7 @@
           <w:rPr>
             <w:webHidden/>
           </w:rPr>
-          <w:instrText xml:space="preserve"> PAGEREF _Toc91021641 \h </w:instrText>
+          <w:instrText xml:space="preserve"> PAGEREF _Toc91037800 \h </w:instrText>
         </w:r>
         <w:r>
           <w:rPr>
@@ -2335,7 +2337,7 @@
           <w:rPr>
             <w:webHidden/>
           </w:rPr>
-          <w:t>11</w:t>
+          <w:t>14</w:t>
         </w:r>
         <w:r>
           <w:rPr>
@@ -2355,7 +2357,7 @@
           <w:lang w:eastAsia="ru-RU"/>
         </w:rPr>
       </w:pPr>
-      <w:hyperlink w:anchor="_Toc91021642" w:history="1">
+      <w:hyperlink w:anchor="_Toc91037801" w:history="1">
         <w:r>
           <w:rPr>
             <w:rStyle w:val="af"/>
@@ -2385,7 +2387,7 @@
           <w:rPr>
             <w:webHidden/>
           </w:rPr>
-          <w:instrText xml:space="preserve"> PAGEREF _Toc91021642 \h </w:instrText>
+          <w:instrText xml:space="preserve"> PAGEREF _Toc91037801 \h </w:instrText>
         </w:r>
         <w:r>
           <w:rPr>
@@ -2402,7 +2404,7 @@
           <w:rPr>
             <w:webHidden/>
           </w:rPr>
-          <w:t>12</w:t>
+          <w:t>15</w:t>
         </w:r>
         <w:r>
           <w:rPr>
@@ -2422,7 +2424,7 @@
           <w:lang w:eastAsia="ru-RU"/>
         </w:rPr>
       </w:pPr>
-      <w:hyperlink w:anchor="_Toc91021643" w:history="1">
+      <w:hyperlink w:anchor="_Toc91037802" w:history="1">
         <w:r>
           <w:rPr>
             <w:rStyle w:val="af"/>
@@ -2450,7 +2452,7 @@
             <w:noProof/>
             <w:webHidden/>
           </w:rPr>
-          <w:instrText xml:space="preserve"> PAGEREF _Toc91021643 \h </w:instrText>
+          <w:instrText xml:space="preserve"> PAGEREF _Toc91037802 \h </w:instrText>
         </w:r>
         <w:r>
           <w:rPr>
@@ -2470,7 +2472,7 @@
             <w:noProof/>
             <w:webHidden/>
           </w:rPr>
-          <w:t>12</w:t>
+          <w:t>15</w:t>
         </w:r>
         <w:r>
           <w:rPr>
@@ -2491,7 +2493,7 @@
           <w:lang w:eastAsia="ru-RU"/>
         </w:rPr>
       </w:pPr>
-      <w:hyperlink w:anchor="_Toc91021644" w:history="1">
+      <w:hyperlink w:anchor="_Toc91037803" w:history="1">
         <w:r>
           <w:rPr>
             <w:rStyle w:val="af"/>
@@ -2519,7 +2521,7 @@
             <w:noProof/>
             <w:webHidden/>
           </w:rPr>
-          <w:instrText xml:space="preserve"> PAGEREF _Toc91021644 \h </w:instrText>
+          <w:instrText xml:space="preserve"> PAGEREF _Toc91037803 \h </w:instrText>
         </w:r>
         <w:r>
           <w:rPr>
@@ -2539,7 +2541,7 @@
             <w:noProof/>
             <w:webHidden/>
           </w:rPr>
-          <w:t>12</w:t>
+          <w:t>15</w:t>
         </w:r>
         <w:r>
           <w:rPr>
@@ -2562,7 +2564,7 @@
           <w:rFonts w:ascii="Times New Roman" w:hAnsi="Times New Roman" w:cs="Times New Roman"/>
         </w:rPr>
       </w:pPr>
-      <w:bookmarkStart w:id="1" w:name="_Toc91021622"/>
+      <w:bookmarkStart w:id="2" w:name="_Toc91037781"/>
       <w:r>
         <w:rPr>
           <w:rFonts w:ascii="Times New Roman" w:hAnsi="Times New Roman" w:cs="Times New Roman"/>
@@ -2570,7 +2572,7 @@
         <w:lastRenderedPageBreak/>
         <w:t>Общие сведения</w:t>
       </w:r>
-      <w:bookmarkEnd w:id="1"/>
+      <w:bookmarkEnd w:id="2"/>
     </w:p>
     <w:p>
       <w:pPr>
@@ -2579,14 +2581,14 @@
           <w:rFonts w:ascii="Times New Roman" w:hAnsi="Times New Roman" w:cs="Times New Roman"/>
         </w:rPr>
       </w:pPr>
-      <w:bookmarkStart w:id="2" w:name="_Toc91021623"/>
+      <w:bookmarkStart w:id="3" w:name="_Toc91037782"/>
       <w:r>
         <w:rPr>
           <w:rFonts w:ascii="Times New Roman" w:hAnsi="Times New Roman" w:cs="Times New Roman"/>
         </w:rPr>
         <w:t>Обозначение и наименование программы</w:t>
       </w:r>
-      <w:bookmarkEnd w:id="2"/>
+      <w:bookmarkEnd w:id="3"/>
     </w:p>
     <w:p>
       <w:pPr>
@@ -2765,14 +2767,14 @@
           <w:rFonts w:ascii="Times New Roman" w:hAnsi="Times New Roman" w:cs="Times New Roman"/>
         </w:rPr>
       </w:pPr>
-      <w:bookmarkStart w:id="3" w:name="_Toc91021624"/>
+      <w:bookmarkStart w:id="4" w:name="_Toc91037783"/>
       <w:r>
         <w:rPr>
           <w:rFonts w:ascii="Times New Roman" w:hAnsi="Times New Roman" w:cs="Times New Roman"/>
         </w:rPr>
         <w:t>Программное обеспечение, необходимое для функционирования программы</w:t>
       </w:r>
-      <w:bookmarkEnd w:id="3"/>
+      <w:bookmarkEnd w:id="4"/>
     </w:p>
     <w:p>
       <w:pPr>
@@ -2811,21 +2813,7 @@
         <w:rPr>
           <w:rFonts w:ascii="Times New Roman" w:hAnsi="Times New Roman"/>
         </w:rPr>
-        <w:t xml:space="preserve">, должны быть представлены локализованной версией операционной системы </w:t>
-      </w:r>
-      <w:proofErr w:type="spellStart"/>
-      <w:r>
-        <w:rPr>
-          <w:rFonts w:ascii="Times New Roman" w:hAnsi="Times New Roman"/>
-        </w:rPr>
-        <w:t>Windows</w:t>
-      </w:r>
-      <w:proofErr w:type="spellEnd"/>
-      <w:r>
-        <w:rPr>
-          <w:rFonts w:ascii="Times New Roman" w:hAnsi="Times New Roman"/>
-        </w:rPr>
-        <w:t xml:space="preserve"> версии 7 или выше.</w:t>
+        <w:t>, должны быть представлены локализованной версией операционной системы Windows версии 7 или выше.</w:t>
       </w:r>
     </w:p>
     <w:p>
@@ -2843,14 +2831,14 @@
           <w:rFonts w:ascii="Times New Roman" w:hAnsi="Times New Roman" w:cs="Times New Roman"/>
         </w:rPr>
       </w:pPr>
-      <w:bookmarkStart w:id="4" w:name="_Toc91021625"/>
+      <w:bookmarkStart w:id="5" w:name="_Toc91037784"/>
       <w:r>
         <w:rPr>
           <w:rFonts w:ascii="Times New Roman" w:hAnsi="Times New Roman" w:cs="Times New Roman"/>
         </w:rPr>
         <w:t>Языки программирования, на которых написана программа</w:t>
       </w:r>
-      <w:bookmarkEnd w:id="4"/>
+      <w:bookmarkEnd w:id="5"/>
     </w:p>
     <w:p>
       <w:pPr>
@@ -2979,7 +2967,6 @@
         </w:rPr>
         <w:t xml:space="preserve"> с установленными библиотеками </w:t>
       </w:r>
-      <w:proofErr w:type="spellStart"/>
       <w:r>
         <w:rPr>
           <w:rFonts w:ascii="Times New Roman" w:hAnsi="Times New Roman"/>
@@ -2988,7 +2975,6 @@
         </w:rPr>
         <w:t>PyQW</w:t>
       </w:r>
-      <w:proofErr w:type="spellEnd"/>
       <w:r>
         <w:rPr>
           <w:rFonts w:ascii="Times New Roman" w:hAnsi="Times New Roman"/>
@@ -3011,7 +2997,6 @@
         </w:rPr>
         <w:t xml:space="preserve">, </w:t>
       </w:r>
-      <w:proofErr w:type="spellStart"/>
       <w:r>
         <w:rPr>
           <w:rFonts w:ascii="Times New Roman" w:hAnsi="Times New Roman"/>
@@ -3020,7 +3005,6 @@
         </w:rPr>
         <w:t>Sqlite</w:t>
       </w:r>
-      <w:proofErr w:type="spellEnd"/>
       <w:r>
         <w:rPr>
           <w:rFonts w:ascii="Times New Roman" w:hAnsi="Times New Roman"/>
@@ -3036,7 +3020,7 @@
           <w:rFonts w:ascii="Times New Roman" w:hAnsi="Times New Roman" w:cs="Times New Roman"/>
         </w:rPr>
       </w:pPr>
-      <w:bookmarkStart w:id="5" w:name="_Toc91021626"/>
+      <w:bookmarkStart w:id="6" w:name="_Toc91037785"/>
       <w:r>
         <w:rPr>
           <w:rFonts w:ascii="Times New Roman" w:hAnsi="Times New Roman" w:cs="Times New Roman"/>
@@ -3044,7 +3028,7 @@
         <w:lastRenderedPageBreak/>
         <w:t>Функциональное назначение</w:t>
       </w:r>
-      <w:bookmarkEnd w:id="5"/>
+      <w:bookmarkEnd w:id="6"/>
     </w:p>
     <w:p>
       <w:pPr>
@@ -3365,7 +3349,7 @@
           <w:rFonts w:ascii="Times New Roman" w:hAnsi="Times New Roman" w:cs="Times New Roman"/>
         </w:rPr>
       </w:pPr>
-      <w:bookmarkStart w:id="6" w:name="_Toc91021627"/>
+      <w:bookmarkStart w:id="7" w:name="_Toc91037786"/>
       <w:r>
         <w:rPr>
           <w:rFonts w:ascii="Times New Roman" w:hAnsi="Times New Roman" w:cs="Times New Roman"/>
@@ -3373,7 +3357,7 @@
         <w:lastRenderedPageBreak/>
         <w:t>Описание логической структуры</w:t>
       </w:r>
-      <w:bookmarkEnd w:id="6"/>
+      <w:bookmarkEnd w:id="7"/>
     </w:p>
     <w:p>
       <w:pPr>
@@ -3382,14 +3366,14 @@
           <w:rFonts w:ascii="Times New Roman" w:hAnsi="Times New Roman" w:cs="Times New Roman"/>
         </w:rPr>
       </w:pPr>
-      <w:bookmarkStart w:id="7" w:name="_Toc91021628"/>
+      <w:bookmarkStart w:id="8" w:name="_Toc91037787"/>
       <w:r>
         <w:rPr>
           <w:rFonts w:ascii="Times New Roman" w:hAnsi="Times New Roman" w:cs="Times New Roman"/>
         </w:rPr>
         <w:t>Алгоритм программы</w:t>
       </w:r>
-      <w:bookmarkEnd w:id="7"/>
+      <w:bookmarkEnd w:id="8"/>
     </w:p>
     <w:p>
       <w:pPr>
@@ -3506,14 +3490,14 @@
           <w:rFonts w:ascii="Times New Roman" w:hAnsi="Times New Roman" w:cs="Times New Roman"/>
         </w:rPr>
       </w:pPr>
-      <w:bookmarkStart w:id="8" w:name="_Toc91021629"/>
+      <w:bookmarkStart w:id="9" w:name="_Toc91037788"/>
       <w:r>
         <w:rPr>
           <w:rFonts w:ascii="Times New Roman" w:hAnsi="Times New Roman" w:cs="Times New Roman"/>
         </w:rPr>
         <w:t>Используемые методы</w:t>
       </w:r>
-      <w:bookmarkEnd w:id="8"/>
+      <w:bookmarkEnd w:id="9"/>
     </w:p>
     <w:p>
       <w:pPr>
@@ -3553,7 +3537,6 @@
           <w:rFonts w:ascii="Times New Roman" w:hAnsi="Times New Roman"/>
         </w:rPr>
       </w:pPr>
-      <w:proofErr w:type="spellStart"/>
       <w:r>
         <w:rPr>
           <w:rFonts w:ascii="Times New Roman" w:hAnsi="Times New Roman"/>
@@ -3561,7 +3544,6 @@
         </w:rPr>
         <w:t>PyQT</w:t>
       </w:r>
-      <w:proofErr w:type="spellEnd"/>
       <w:r>
         <w:rPr>
           <w:rFonts w:ascii="Times New Roman" w:hAnsi="Times New Roman"/>
@@ -3580,7 +3562,6 @@
           <w:rFonts w:ascii="Times New Roman" w:hAnsi="Times New Roman"/>
         </w:rPr>
       </w:pPr>
-      <w:proofErr w:type="spellStart"/>
       <w:r>
         <w:rPr>
           <w:rFonts w:ascii="Times New Roman" w:hAnsi="Times New Roman"/>
@@ -3588,7 +3569,6 @@
         </w:rPr>
         <w:t>Sqlite</w:t>
       </w:r>
-      <w:proofErr w:type="spellEnd"/>
       <w:r>
         <w:rPr>
           <w:rFonts w:ascii="Times New Roman" w:hAnsi="Times New Roman"/>
@@ -3663,14 +3643,14 @@
           <w:rFonts w:ascii="Times New Roman" w:hAnsi="Times New Roman" w:cs="Times New Roman"/>
         </w:rPr>
       </w:pPr>
-      <w:bookmarkStart w:id="9" w:name="_Toc91021630"/>
+      <w:bookmarkStart w:id="10" w:name="_Toc91037789"/>
       <w:r>
         <w:rPr>
           <w:rFonts w:ascii="Times New Roman" w:hAnsi="Times New Roman" w:cs="Times New Roman"/>
         </w:rPr>
         <w:t>Структура программы с описанием функций составных частей и связи между ними</w:t>
       </w:r>
-      <w:bookmarkEnd w:id="9"/>
+      <w:bookmarkEnd w:id="10"/>
     </w:p>
     <w:p>
       <w:pPr>
@@ -3703,7 +3683,6 @@
         </w:rPr>
         <w:t>__</w:t>
       </w:r>
-      <w:proofErr w:type="spellStart"/>
       <w:r>
         <w:rPr>
           <w:sz w:val="22"/>
@@ -3711,14 +3690,12 @@
         </w:rPr>
         <w:t>init</w:t>
       </w:r>
-      <w:proofErr w:type="spellEnd"/>
       <w:r>
         <w:rPr>
           <w:sz w:val="22"/>
         </w:rPr>
         <w:t>__.</w:t>
       </w:r>
-      <w:proofErr w:type="spellStart"/>
       <w:r>
         <w:rPr>
           <w:sz w:val="22"/>
@@ -3726,7 +3703,6 @@
         </w:rPr>
         <w:t>py</w:t>
       </w:r>
-      <w:proofErr w:type="spellEnd"/>
       <w:r>
         <w:rPr>
           <w:sz w:val="22"/>
@@ -3746,7 +3722,6 @@
           <w:sz w:val="22"/>
         </w:rPr>
       </w:pPr>
-      <w:proofErr w:type="spellStart"/>
       <w:r>
         <w:rPr>
           <w:sz w:val="22"/>
@@ -3754,7 +3729,6 @@
         </w:rPr>
         <w:t>i</w:t>
       </w:r>
-      <w:proofErr w:type="spellEnd"/>
       <w:r>
         <w:rPr>
           <w:sz w:val="22"/>
@@ -3787,7 +3761,6 @@
         </w:rPr>
         <w:t>.</w:t>
       </w:r>
-      <w:proofErr w:type="spellStart"/>
       <w:r>
         <w:rPr>
           <w:sz w:val="22"/>
@@ -3795,14 +3768,12 @@
         </w:rPr>
         <w:t>py</w:t>
       </w:r>
-      <w:proofErr w:type="spellEnd"/>
       <w:r>
         <w:rPr>
           <w:sz w:val="22"/>
         </w:rPr>
         <w:t xml:space="preserve"> – содержит класс </w:t>
       </w:r>
-      <w:proofErr w:type="spellStart"/>
       <w:r>
         <w:rPr>
           <w:sz w:val="22"/>
@@ -3810,7 +3781,6 @@
         </w:rPr>
         <w:t>MainWindow</w:t>
       </w:r>
-      <w:proofErr w:type="spellEnd"/>
       <w:r>
         <w:rPr>
           <w:sz w:val="22"/>
@@ -3844,7 +3814,6 @@
         </w:rPr>
         <w:t>.</w:t>
       </w:r>
-      <w:proofErr w:type="spellStart"/>
       <w:r>
         <w:rPr>
           <w:sz w:val="22"/>
@@ -3852,7 +3821,6 @@
         </w:rPr>
         <w:t>py</w:t>
       </w:r>
-      <w:proofErr w:type="spellEnd"/>
       <w:r>
         <w:rPr>
           <w:sz w:val="22"/>
@@ -3992,7 +3960,6 @@
         </w:rPr>
         <w:t xml:space="preserve">Функция </w:t>
       </w:r>
-      <w:proofErr w:type="spellStart"/>
       <w:r>
         <w:rPr>
           <w:rFonts w:ascii="Times New Roman" w:hAnsi="Times New Roman"/>
@@ -4000,14 +3967,12 @@
         </w:rPr>
         <w:t>init</w:t>
       </w:r>
-      <w:proofErr w:type="spellEnd"/>
       <w:r>
         <w:rPr>
           <w:rFonts w:ascii="Times New Roman" w:hAnsi="Times New Roman"/>
         </w:rPr>
         <w:t xml:space="preserve"> модуля __</w:t>
       </w:r>
-      <w:proofErr w:type="spellStart"/>
       <w:r>
         <w:rPr>
           <w:rFonts w:ascii="Times New Roman" w:hAnsi="Times New Roman"/>
@@ -4015,14 +3980,12 @@
         </w:rPr>
         <w:t>init</w:t>
       </w:r>
-      <w:proofErr w:type="spellEnd"/>
       <w:r>
         <w:rPr>
           <w:rFonts w:ascii="Times New Roman" w:hAnsi="Times New Roman"/>
         </w:rPr>
         <w:t xml:space="preserve">__ выполняет вызов модуля </w:t>
       </w:r>
-      <w:proofErr w:type="spellStart"/>
       <w:r>
         <w:rPr>
           <w:rFonts w:ascii="Times New Roman" w:hAnsi="Times New Roman"/>
@@ -4030,7 +3993,6 @@
         </w:rPr>
         <w:t>i</w:t>
       </w:r>
-      <w:proofErr w:type="spellEnd"/>
       <w:r>
         <w:rPr>
           <w:rFonts w:ascii="Times New Roman" w:hAnsi="Times New Roman"/>
@@ -4077,7 +4039,6 @@
         </w:rPr>
         <w:t xml:space="preserve">Функция </w:t>
       </w:r>
-      <w:proofErr w:type="spellStart"/>
       <w:r>
         <w:rPr>
           <w:rFonts w:ascii="Times New Roman" w:hAnsi="Times New Roman"/>
@@ -4085,14 +4046,12 @@
         </w:rPr>
         <w:t>init</w:t>
       </w:r>
-      <w:proofErr w:type="spellEnd"/>
       <w:r>
         <w:rPr>
           <w:rFonts w:ascii="Times New Roman" w:hAnsi="Times New Roman"/>
         </w:rPr>
         <w:t xml:space="preserve"> модуля </w:t>
       </w:r>
-      <w:proofErr w:type="spellStart"/>
       <w:r>
         <w:rPr>
           <w:rFonts w:ascii="Times New Roman" w:hAnsi="Times New Roman"/>
@@ -4100,7 +4059,6 @@
         </w:rPr>
         <w:t>i</w:t>
       </w:r>
-      <w:proofErr w:type="spellEnd"/>
       <w:r>
         <w:rPr>
           <w:rFonts w:ascii="Times New Roman" w:hAnsi="Times New Roman"/>
@@ -4133,7 +4091,6 @@
         </w:rPr>
         <w:t xml:space="preserve"> выполняет создание экземпляра класса </w:t>
       </w:r>
-      <w:proofErr w:type="spellStart"/>
       <w:r>
         <w:rPr>
           <w:rFonts w:ascii="Times New Roman" w:hAnsi="Times New Roman"/>
@@ -4141,7 +4098,6 @@
         </w:rPr>
         <w:t>MainWindow</w:t>
       </w:r>
-      <w:proofErr w:type="spellEnd"/>
       <w:r>
         <w:rPr>
           <w:rFonts w:ascii="Times New Roman" w:hAnsi="Times New Roman"/>
@@ -4162,7 +4118,6 @@
         </w:rPr>
         <w:t xml:space="preserve">Все поля класса </w:t>
       </w:r>
-      <w:proofErr w:type="spellStart"/>
       <w:r>
         <w:rPr>
           <w:rFonts w:ascii="Times New Roman" w:hAnsi="Times New Roman"/>
@@ -4170,7 +4125,6 @@
         </w:rPr>
         <w:t>MainWindow</w:t>
       </w:r>
-      <w:proofErr w:type="spellEnd"/>
       <w:r>
         <w:rPr>
           <w:rFonts w:ascii="Times New Roman" w:hAnsi="Times New Roman"/>
@@ -4183,7 +4137,6 @@
         </w:rPr>
         <w:t xml:space="preserve">являются объектами интерфейса </w:t>
       </w:r>
-      <w:proofErr w:type="spellStart"/>
       <w:r>
         <w:rPr>
           <w:rFonts w:ascii="Times New Roman" w:hAnsi="Times New Roman"/>
@@ -4191,7 +4144,6 @@
         </w:rPr>
         <w:t>PyQT</w:t>
       </w:r>
-      <w:proofErr w:type="spellEnd"/>
       <w:r>
         <w:rPr>
           <w:rFonts w:ascii="Times New Roman" w:hAnsi="Times New Roman"/>
@@ -4212,7 +4164,6 @@
         </w:rPr>
         <w:t xml:space="preserve">Методы класса </w:t>
       </w:r>
-      <w:proofErr w:type="spellStart"/>
       <w:r>
         <w:rPr>
           <w:rFonts w:ascii="Times New Roman" w:hAnsi="Times New Roman"/>
@@ -4220,7 +4171,6 @@
         </w:rPr>
         <w:t>MainWindow</w:t>
       </w:r>
-      <w:proofErr w:type="spellEnd"/>
       <w:r>
         <w:rPr>
           <w:rFonts w:ascii="Times New Roman" w:hAnsi="Times New Roman"/>
@@ -4264,19 +4214,11 @@
           <w:rFonts w:ascii="Times New Roman" w:hAnsi="Times New Roman"/>
         </w:rPr>
       </w:pPr>
-      <w:proofErr w:type="spellStart"/>
-      <w:r>
-        <w:rPr>
-          <w:rFonts w:ascii="Times New Roman" w:hAnsi="Times New Roman"/>
-        </w:rPr>
-        <w:t>initialize_main_window</w:t>
-      </w:r>
-      <w:proofErr w:type="spellEnd"/>
-      <w:r>
-        <w:rPr>
-          <w:rFonts w:ascii="Times New Roman" w:hAnsi="Times New Roman"/>
-        </w:rPr>
-        <w:t xml:space="preserve"> - загрузка элементов главной таблицы;</w:t>
+      <w:r>
+        <w:rPr>
+          <w:rFonts w:ascii="Times New Roman" w:hAnsi="Times New Roman"/>
+        </w:rPr>
+        <w:t>initialize_main_window - загрузка элементов главной таблицы;</w:t>
       </w:r>
     </w:p>
     <w:p>
@@ -4290,19 +4232,11 @@
           <w:rFonts w:ascii="Times New Roman" w:hAnsi="Times New Roman"/>
         </w:rPr>
       </w:pPr>
-      <w:proofErr w:type="spellStart"/>
-      <w:r>
-        <w:rPr>
-          <w:rFonts w:ascii="Times New Roman" w:hAnsi="Times New Roman"/>
-        </w:rPr>
-        <w:t>show_history</w:t>
-      </w:r>
-      <w:proofErr w:type="spellEnd"/>
-      <w:r>
-        <w:rPr>
-          <w:rFonts w:ascii="Times New Roman" w:hAnsi="Times New Roman"/>
-        </w:rPr>
-        <w:t xml:space="preserve"> - загрузка записей покупок в окно главной таблицы;</w:t>
+      <w:r>
+        <w:rPr>
+          <w:rFonts w:ascii="Times New Roman" w:hAnsi="Times New Roman"/>
+        </w:rPr>
+        <w:t>show_history - загрузка записей покупок в окно главной таблицы;</w:t>
       </w:r>
     </w:p>
     <w:p>
@@ -4316,19 +4250,11 @@
           <w:rFonts w:ascii="Times New Roman" w:hAnsi="Times New Roman"/>
         </w:rPr>
       </w:pPr>
-      <w:proofErr w:type="spellStart"/>
-      <w:r>
-        <w:rPr>
-          <w:rFonts w:ascii="Times New Roman" w:hAnsi="Times New Roman"/>
-        </w:rPr>
-        <w:t>show_bought_products</w:t>
-      </w:r>
-      <w:proofErr w:type="spellEnd"/>
-      <w:r>
-        <w:rPr>
-          <w:rFonts w:ascii="Times New Roman" w:hAnsi="Times New Roman"/>
-        </w:rPr>
-        <w:t xml:space="preserve"> - загрузка записей о покупках в окно главной таблицы;</w:t>
+      <w:r>
+        <w:rPr>
+          <w:rFonts w:ascii="Times New Roman" w:hAnsi="Times New Roman"/>
+        </w:rPr>
+        <w:t>show_bought_products - загрузка записей о покупках в окно главной таблицы;</w:t>
       </w:r>
     </w:p>
     <w:p>
@@ -4342,19 +4268,11 @@
           <w:rFonts w:ascii="Times New Roman" w:hAnsi="Times New Roman"/>
         </w:rPr>
       </w:pPr>
-      <w:proofErr w:type="spellStart"/>
-      <w:r>
-        <w:rPr>
-          <w:rFonts w:ascii="Times New Roman" w:hAnsi="Times New Roman"/>
-        </w:rPr>
-        <w:t>show_product_buyers</w:t>
-      </w:r>
-      <w:proofErr w:type="spellEnd"/>
-      <w:r>
-        <w:rPr>
-          <w:rFonts w:ascii="Times New Roman" w:hAnsi="Times New Roman"/>
-        </w:rPr>
-        <w:t xml:space="preserve"> - загрузка записей о покупателях для конкретного товара в окно главной таблицы;</w:t>
+      <w:r>
+        <w:rPr>
+          <w:rFonts w:ascii="Times New Roman" w:hAnsi="Times New Roman"/>
+        </w:rPr>
+        <w:t>show_product_buyers - загрузка записей о покупателях для конкретного товара в окно главной таблицы;</w:t>
       </w:r>
     </w:p>
     <w:p>
@@ -4368,20 +4286,12 @@
           <w:rFonts w:ascii="Times New Roman" w:hAnsi="Times New Roman"/>
         </w:rPr>
       </w:pPr>
-      <w:proofErr w:type="spellStart"/>
       <w:r>
         <w:rPr>
           <w:rFonts w:ascii="Times New Roman" w:hAnsi="Times New Roman"/>
         </w:rPr>
         <w:lastRenderedPageBreak/>
-        <w:t>show_buyers</w:t>
-      </w:r>
-      <w:proofErr w:type="spellEnd"/>
-      <w:r>
-        <w:rPr>
-          <w:rFonts w:ascii="Times New Roman" w:hAnsi="Times New Roman"/>
-        </w:rPr>
-        <w:t xml:space="preserve"> - загрузка записей о всех покупателях и их клубных картах в окно главной таблицы;</w:t>
+        <w:t>show_buyers - загрузка записей о всех покупателях и их клубных картах в окно главной таблицы;</w:t>
       </w:r>
     </w:p>
     <w:p>
@@ -4395,19 +4305,11 @@
           <w:rFonts w:ascii="Times New Roman" w:hAnsi="Times New Roman"/>
         </w:rPr>
       </w:pPr>
-      <w:proofErr w:type="spellStart"/>
-      <w:r>
-        <w:rPr>
-          <w:rFonts w:ascii="Times New Roman" w:hAnsi="Times New Roman"/>
-        </w:rPr>
-        <w:t>show_table_data</w:t>
-      </w:r>
-      <w:proofErr w:type="spellEnd"/>
-      <w:r>
-        <w:rPr>
-          <w:rFonts w:ascii="Times New Roman" w:hAnsi="Times New Roman"/>
-        </w:rPr>
-        <w:t xml:space="preserve"> - преобразование ответа базы данных в строки таблицы и их вывод на экран;</w:t>
+      <w:r>
+        <w:rPr>
+          <w:rFonts w:ascii="Times New Roman" w:hAnsi="Times New Roman"/>
+        </w:rPr>
+        <w:t>show_table_data - преобразование ответа базы данных в строки таблицы и их вывод на экран;</w:t>
       </w:r>
     </w:p>
     <w:p>
@@ -4421,19 +4323,11 @@
           <w:rFonts w:ascii="Times New Roman" w:hAnsi="Times New Roman"/>
         </w:rPr>
       </w:pPr>
-      <w:proofErr w:type="spellStart"/>
-      <w:r>
-        <w:rPr>
-          <w:rFonts w:ascii="Times New Roman" w:hAnsi="Times New Roman"/>
-        </w:rPr>
-        <w:t>display_error</w:t>
-      </w:r>
-      <w:proofErr w:type="spellEnd"/>
-      <w:r>
-        <w:rPr>
-          <w:rFonts w:ascii="Times New Roman" w:hAnsi="Times New Roman"/>
-        </w:rPr>
-        <w:t xml:space="preserve"> - вывод сообщения об отсутствии записей в ответном сообщении;</w:t>
+      <w:r>
+        <w:rPr>
+          <w:rFonts w:ascii="Times New Roman" w:hAnsi="Times New Roman"/>
+        </w:rPr>
+        <w:t>display_error - вывод сообщения об отсутствии записей в ответном сообщении;</w:t>
       </w:r>
     </w:p>
     <w:p>
@@ -4447,19 +4341,11 @@
           <w:rFonts w:ascii="Times New Roman" w:hAnsi="Times New Roman"/>
         </w:rPr>
       </w:pPr>
-      <w:proofErr w:type="spellStart"/>
-      <w:r>
-        <w:rPr>
-          <w:rFonts w:ascii="Times New Roman" w:hAnsi="Times New Roman"/>
-        </w:rPr>
-        <w:t>clear_main_table</w:t>
-      </w:r>
-      <w:proofErr w:type="spellEnd"/>
-      <w:r>
-        <w:rPr>
-          <w:rFonts w:ascii="Times New Roman" w:hAnsi="Times New Roman"/>
-        </w:rPr>
-        <w:t xml:space="preserve"> - очистка главной таблицы;</w:t>
+      <w:r>
+        <w:rPr>
+          <w:rFonts w:ascii="Times New Roman" w:hAnsi="Times New Roman"/>
+        </w:rPr>
+        <w:t>clear_main_table - очистка главной таблицы;</w:t>
       </w:r>
     </w:p>
     <w:p>
@@ -4473,19 +4359,11 @@
           <w:rFonts w:ascii="Times New Roman" w:hAnsi="Times New Roman"/>
         </w:rPr>
       </w:pPr>
-      <w:proofErr w:type="spellStart"/>
-      <w:r>
-        <w:rPr>
-          <w:rFonts w:ascii="Times New Roman" w:hAnsi="Times New Roman"/>
-        </w:rPr>
-        <w:t>show_addbuyer_dialog</w:t>
-      </w:r>
-      <w:proofErr w:type="spellEnd"/>
-      <w:r>
-        <w:rPr>
-          <w:rFonts w:ascii="Times New Roman" w:hAnsi="Times New Roman"/>
-        </w:rPr>
-        <w:t xml:space="preserve"> - вывод диалогового окна добавления покупателя;</w:t>
+      <w:r>
+        <w:rPr>
+          <w:rFonts w:ascii="Times New Roman" w:hAnsi="Times New Roman"/>
+        </w:rPr>
+        <w:t>show_addbuyer_dialog - вывод диалогового окна добавления покупателя;</w:t>
       </w:r>
     </w:p>
     <w:p>
@@ -4499,14 +4377,12 @@
           <w:rFonts w:ascii="Times New Roman" w:hAnsi="Times New Roman"/>
         </w:rPr>
       </w:pPr>
-      <w:proofErr w:type="spellStart"/>
       <w:r>
         <w:rPr>
           <w:rFonts w:ascii="Times New Roman" w:hAnsi="Times New Roman"/>
         </w:rPr>
         <w:t>add_buyer</w:t>
       </w:r>
-      <w:proofErr w:type="spellEnd"/>
       <w:r>
         <w:rPr>
           <w:rFonts w:ascii="Times New Roman" w:hAnsi="Times New Roman"/>
@@ -4520,37 +4396,12 @@
         </w:rPr>
         <w:t>д</w:t>
       </w:r>
-      <w:proofErr w:type="spellStart"/>
-      <w:r>
-        <w:rPr>
-          <w:rFonts w:ascii="Times New Roman" w:hAnsi="Times New Roman"/>
-          <w:lang w:val="en-US"/>
-        </w:rPr>
-        <w:t>обавление</w:t>
-      </w:r>
-      <w:proofErr w:type="spellEnd"/>
-      <w:r>
-        <w:rPr>
-          <w:rFonts w:ascii="Times New Roman" w:hAnsi="Times New Roman"/>
-          <w:lang w:val="en-US"/>
-        </w:rPr>
-        <w:t xml:space="preserve"> </w:t>
-      </w:r>
-      <w:proofErr w:type="spellStart"/>
-      <w:r>
-        <w:rPr>
-          <w:rFonts w:ascii="Times New Roman" w:hAnsi="Times New Roman"/>
-          <w:lang w:val="en-US"/>
-        </w:rPr>
-        <w:t>покупателя</w:t>
-      </w:r>
-      <w:proofErr w:type="spellEnd"/>
-      <w:r>
-        <w:rPr>
-          <w:rFonts w:ascii="Times New Roman" w:hAnsi="Times New Roman"/>
-          <w:lang w:val="en-US"/>
-        </w:rPr>
-        <w:t>;</w:t>
+      <w:r>
+        <w:rPr>
+          <w:rFonts w:ascii="Times New Roman" w:hAnsi="Times New Roman"/>
+          <w:lang w:val="en-US"/>
+        </w:rPr>
+        <w:t>обавление покупателя;</w:t>
       </w:r>
     </w:p>
     <w:p>
@@ -4564,19 +4415,11 @@
           <w:rFonts w:ascii="Times New Roman" w:hAnsi="Times New Roman"/>
         </w:rPr>
       </w:pPr>
-      <w:proofErr w:type="spellStart"/>
-      <w:r>
-        <w:rPr>
-          <w:rFonts w:ascii="Times New Roman" w:hAnsi="Times New Roman"/>
-        </w:rPr>
-        <w:t>add_dialog_param</w:t>
-      </w:r>
-      <w:proofErr w:type="spellEnd"/>
-      <w:r>
-        <w:rPr>
-          <w:rFonts w:ascii="Times New Roman" w:hAnsi="Times New Roman"/>
-        </w:rPr>
-        <w:t xml:space="preserve"> - загрузка полей в диалоговое окно добавления покупателя.</w:t>
+      <w:r>
+        <w:rPr>
+          <w:rFonts w:ascii="Times New Roman" w:hAnsi="Times New Roman"/>
+        </w:rPr>
+        <w:t>add_dialog_param - загрузка полей в диалоговое окно добавления покупателя.</w:t>
       </w:r>
     </w:p>
     <w:p>
@@ -4650,19 +4493,11 @@
           <w:rFonts w:ascii="Times New Roman" w:hAnsi="Times New Roman"/>
         </w:rPr>
       </w:pPr>
-      <w:proofErr w:type="spellStart"/>
-      <w:r>
-        <w:rPr>
-          <w:rFonts w:ascii="Times New Roman" w:hAnsi="Times New Roman"/>
-        </w:rPr>
-        <w:t>get_buyers</w:t>
-      </w:r>
-      <w:proofErr w:type="spellEnd"/>
-      <w:r>
-        <w:rPr>
-          <w:rFonts w:ascii="Times New Roman" w:hAnsi="Times New Roman"/>
-        </w:rPr>
-        <w:t xml:space="preserve"> - возвращает список кортежей, содержащий записи о покупателях;</w:t>
+      <w:r>
+        <w:rPr>
+          <w:rFonts w:ascii="Times New Roman" w:hAnsi="Times New Roman"/>
+        </w:rPr>
+        <w:t>get_buyers - возвращает список кортежей, содержащий записи о покупателях;</w:t>
       </w:r>
     </w:p>
     <w:p>
@@ -4676,19 +4511,11 @@
           <w:rFonts w:ascii="Times New Roman" w:hAnsi="Times New Roman"/>
         </w:rPr>
       </w:pPr>
-      <w:proofErr w:type="spellStart"/>
-      <w:r>
-        <w:rPr>
-          <w:rFonts w:ascii="Times New Roman" w:hAnsi="Times New Roman"/>
-        </w:rPr>
-        <w:t>get_by_name</w:t>
-      </w:r>
-      <w:proofErr w:type="spellEnd"/>
-      <w:r>
-        <w:rPr>
-          <w:rFonts w:ascii="Times New Roman" w:hAnsi="Times New Roman"/>
-        </w:rPr>
-        <w:t xml:space="preserve"> – </w:t>
+      <w:r>
+        <w:rPr>
+          <w:rFonts w:ascii="Times New Roman" w:hAnsi="Times New Roman"/>
+        </w:rPr>
+        <w:t xml:space="preserve">get_by_name – </w:t>
       </w:r>
       <w:r>
         <w:rPr>
@@ -4708,19 +4535,11 @@
           <w:rFonts w:ascii="Times New Roman" w:hAnsi="Times New Roman"/>
         </w:rPr>
       </w:pPr>
-      <w:proofErr w:type="spellStart"/>
-      <w:r>
-        <w:rPr>
-          <w:rFonts w:ascii="Times New Roman" w:hAnsi="Times New Roman"/>
-        </w:rPr>
-        <w:t>get_by_article</w:t>
-      </w:r>
-      <w:proofErr w:type="spellEnd"/>
-      <w:r>
-        <w:rPr>
-          <w:rFonts w:ascii="Times New Roman" w:hAnsi="Times New Roman"/>
-        </w:rPr>
-        <w:t xml:space="preserve"> – возвращает покупателей конкретного товара по его артикулу;</w:t>
+      <w:r>
+        <w:rPr>
+          <w:rFonts w:ascii="Times New Roman" w:hAnsi="Times New Roman"/>
+        </w:rPr>
+        <w:t>get_by_article – возвращает покупателей конкретного товара по его артикулу;</w:t>
       </w:r>
     </w:p>
     <w:p>
@@ -4735,21 +4554,12 @@
           <w:lang w:val="en-US"/>
         </w:rPr>
       </w:pPr>
-      <w:proofErr w:type="spellStart"/>
-      <w:r>
-        <w:rPr>
-          <w:rFonts w:ascii="Times New Roman" w:hAnsi="Times New Roman"/>
-          <w:lang w:val="en-US"/>
-        </w:rPr>
-        <w:t>check_user_in_authorization</w:t>
-      </w:r>
-      <w:proofErr w:type="spellEnd"/>
-      <w:r>
-        <w:rPr>
-          <w:rFonts w:ascii="Times New Roman" w:hAnsi="Times New Roman"/>
-          <w:lang w:val="en-US"/>
-        </w:rPr>
-        <w:t xml:space="preserve"> – </w:t>
+      <w:r>
+        <w:rPr>
+          <w:rFonts w:ascii="Times New Roman" w:hAnsi="Times New Roman"/>
+          <w:lang w:val="en-US"/>
+        </w:rPr>
+        <w:t xml:space="preserve">check_user_in_authorization – </w:t>
       </w:r>
       <w:r>
         <w:rPr>
@@ -4866,19 +4676,11 @@
           <w:rFonts w:ascii="Times New Roman" w:hAnsi="Times New Roman"/>
         </w:rPr>
       </w:pPr>
-      <w:proofErr w:type="spellStart"/>
-      <w:r>
-        <w:rPr>
-          <w:rFonts w:ascii="Times New Roman" w:hAnsi="Times New Roman"/>
-        </w:rPr>
-        <w:t>close_con</w:t>
-      </w:r>
-      <w:proofErr w:type="spellEnd"/>
-      <w:r>
-        <w:rPr>
-          <w:rFonts w:ascii="Times New Roman" w:hAnsi="Times New Roman"/>
-        </w:rPr>
-        <w:t xml:space="preserve"> – закрывает соединение с базой данных;</w:t>
+      <w:r>
+        <w:rPr>
+          <w:rFonts w:ascii="Times New Roman" w:hAnsi="Times New Roman"/>
+        </w:rPr>
+        <w:t>close_con – закрывает соединение с базой данных;</w:t>
       </w:r>
     </w:p>
     <w:p>
@@ -4892,19 +4694,11 @@
           <w:rFonts w:ascii="Times New Roman" w:hAnsi="Times New Roman"/>
         </w:rPr>
       </w:pPr>
-      <w:proofErr w:type="spellStart"/>
-      <w:r>
-        <w:rPr>
-          <w:rFonts w:ascii="Times New Roman" w:hAnsi="Times New Roman"/>
-        </w:rPr>
-        <w:t>debug_print</w:t>
-      </w:r>
-      <w:proofErr w:type="spellEnd"/>
-      <w:r>
-        <w:rPr>
-          <w:rFonts w:ascii="Times New Roman" w:hAnsi="Times New Roman"/>
-        </w:rPr>
-        <w:t xml:space="preserve"> – проверка соединения с базой данных.</w:t>
+      <w:r>
+        <w:rPr>
+          <w:rFonts w:ascii="Times New Roman" w:hAnsi="Times New Roman"/>
+        </w:rPr>
+        <w:t>debug_print – проверка соединения с базой данных.</w:t>
       </w:r>
     </w:p>
     <w:p>
@@ -5214,7 +5008,6 @@
         </w:rPr>
         <w:t xml:space="preserve"> </w:t>
       </w:r>
-      <w:proofErr w:type="gramStart"/>
       <w:r>
         <w:rPr>
           <w:i/>
@@ -5244,42 +5037,23 @@
           <w:sz w:val="22"/>
           <w:lang w:val="en-US"/>
         </w:rPr>
-        <w:t xml:space="preserve"> –</w:t>
-      </w:r>
-      <w:proofErr w:type="gramEnd"/>
+        <w:t xml:space="preserve"> – </w:t>
+      </w:r>
       <w:r>
         <w:rPr>
           <w:i/>
           <w:sz w:val="22"/>
-          <w:lang w:val="en-US"/>
-        </w:rPr>
-        <w:t xml:space="preserve"> </w:t>
+        </w:rPr>
+        <w:t xml:space="preserve">Схема </w:t>
       </w:r>
       <w:r>
         <w:rPr>
           <w:i/>
           <w:sz w:val="22"/>
-        </w:rPr>
-        <w:t xml:space="preserve">Схема </w:t>
-      </w:r>
-      <w:r>
-        <w:rPr>
-          <w:i/>
-          <w:sz w:val="22"/>
-          <w:lang w:val="en-US"/>
-        </w:rPr>
-        <w:t xml:space="preserve">IDEF </w:t>
-      </w:r>
-      <w:proofErr w:type="spellStart"/>
-      <w:r>
-        <w:rPr>
-          <w:i/>
-          <w:sz w:val="22"/>
-          <w:lang w:val="en-US"/>
-        </w:rPr>
-        <w:t>A0</w:t>
-      </w:r>
-      <w:proofErr w:type="spellEnd"/>
+          <w:lang w:val="en-US"/>
+        </w:rPr>
+        <w:t>IDEF A0</w:t>
+      </w:r>
       <w:r>
         <w:rPr>
           <w:i/>
@@ -5513,7 +5287,6 @@
         </w:rPr>
         <w:t xml:space="preserve"> </w:t>
       </w:r>
-      <w:proofErr w:type="gramStart"/>
       <w:r>
         <w:rPr>
           <w:i/>
@@ -5537,15 +5310,7 @@
           <w:i/>
           <w:lang w:val="en-US"/>
         </w:rPr>
-        <w:t xml:space="preserve"> –</w:t>
-      </w:r>
-      <w:proofErr w:type="gramEnd"/>
-      <w:r>
-        <w:rPr>
-          <w:i/>
-          <w:lang w:val="en-US"/>
-        </w:rPr>
-        <w:t xml:space="preserve"> IDEF A</w:t>
+        <w:t xml:space="preserve"> – IDEF A</w:t>
       </w:r>
       <w:r>
         <w:rPr>
@@ -5612,16 +5377,7 @@
           <w:rFonts w:ascii="Times New Roman" w:hAnsi="Times New Roman"/>
           <w:lang w:val="en-US"/>
         </w:rPr>
-        <w:t>Authoriz</w:t>
-      </w:r>
-      <w:bookmarkStart w:id="10" w:name="_GoBack"/>
-      <w:bookmarkEnd w:id="10"/>
-      <w:r>
-        <w:rPr>
-          <w:rFonts w:ascii="Times New Roman" w:hAnsi="Times New Roman"/>
-          <w:lang w:val="en-US"/>
-        </w:rPr>
-        <w:t>ation</w:t>
+        <w:t>Authorization</w:t>
       </w:r>
       <w:r>
         <w:rPr>
@@ -5800,21 +5556,12 @@
         </w:rPr>
         <w:t>А</w:t>
       </w:r>
-      <w:proofErr w:type="spellStart"/>
-      <w:r>
-        <w:rPr>
-          <w:rFonts w:ascii="Times New Roman" w:hAnsi="Times New Roman"/>
-          <w:lang w:val="en-US"/>
-        </w:rPr>
-        <w:t>uthorization</w:t>
-      </w:r>
-      <w:proofErr w:type="spellEnd"/>
-      <w:r>
-        <w:rPr>
-          <w:rFonts w:ascii="Times New Roman" w:hAnsi="Times New Roman"/>
-          <w:lang w:val="en-US"/>
-        </w:rPr>
-        <w:t>.</w:t>
+      <w:r>
+        <w:rPr>
+          <w:rFonts w:ascii="Times New Roman" w:hAnsi="Times New Roman"/>
+          <w:lang w:val="en-US"/>
+        </w:rPr>
+        <w:t>uthorization.</w:t>
       </w:r>
     </w:p>
     <w:p>
@@ -5841,7 +5588,6 @@
         </w:rPr>
         <w:t>_</w:t>
       </w:r>
-      <w:proofErr w:type="spellStart"/>
       <w:r>
         <w:rPr>
           <w:rFonts w:ascii="Times New Roman" w:hAnsi="Times New Roman"/>
@@ -5849,7 +5595,6 @@
         </w:rPr>
         <w:t>uid</w:t>
       </w:r>
-      <w:proofErr w:type="spellEnd"/>
       <w:r>
         <w:rPr>
           <w:rFonts w:ascii="Times New Roman" w:hAnsi="Times New Roman"/>
@@ -5880,7 +5625,6 @@
         </w:rPr>
         <w:t xml:space="preserve"> </w:t>
       </w:r>
-      <w:proofErr w:type="spellStart"/>
       <w:r>
         <w:rPr>
           <w:rFonts w:ascii="Times New Roman" w:hAnsi="Times New Roman"/>
@@ -5888,7 +5632,6 @@
         </w:rPr>
         <w:t>uint</w:t>
       </w:r>
-      <w:proofErr w:type="spellEnd"/>
       <w:r>
         <w:rPr>
           <w:rFonts w:ascii="Times New Roman" w:hAnsi="Times New Roman"/>
@@ -5943,7 +5686,6 @@
           <w:rFonts w:ascii="Times New Roman" w:hAnsi="Times New Roman"/>
         </w:rPr>
       </w:pPr>
-      <w:proofErr w:type="gramStart"/>
       <w:r>
         <w:rPr>
           <w:rFonts w:ascii="Times New Roman" w:hAnsi="Times New Roman"/>
@@ -5951,7 +5693,6 @@
         </w:rPr>
         <w:t>login</w:t>
       </w:r>
-      <w:proofErr w:type="gramEnd"/>
       <w:r>
         <w:rPr>
           <w:rFonts w:ascii="Times New Roman" w:hAnsi="Times New Roman"/>
@@ -6197,7 +5938,6 @@
         </w:rPr>
         <w:t>_</w:t>
       </w:r>
-      <w:proofErr w:type="spellStart"/>
       <w:r>
         <w:rPr>
           <w:rFonts w:ascii="Times New Roman" w:hAnsi="Times New Roman"/>
@@ -6205,14 +5945,12 @@
         </w:rPr>
         <w:t>uid</w:t>
       </w:r>
-      <w:proofErr w:type="spellEnd"/>
       <w:r>
         <w:rPr>
           <w:rFonts w:ascii="Times New Roman" w:hAnsi="Times New Roman"/>
         </w:rPr>
         <w:t xml:space="preserve"> - поле типа </w:t>
       </w:r>
-      <w:proofErr w:type="spellStart"/>
       <w:r>
         <w:rPr>
           <w:rFonts w:ascii="Times New Roman" w:hAnsi="Times New Roman"/>
@@ -6220,7 +5958,6 @@
         </w:rPr>
         <w:t>int</w:t>
       </w:r>
-      <w:proofErr w:type="spellEnd"/>
       <w:r>
         <w:rPr>
           <w:rFonts w:ascii="Times New Roman" w:hAnsi="Times New Roman"/>
@@ -6258,7 +5995,6 @@
         </w:rPr>
         <w:t>_</w:t>
       </w:r>
-      <w:proofErr w:type="spellStart"/>
       <w:r>
         <w:rPr>
           <w:rFonts w:ascii="Times New Roman" w:hAnsi="Times New Roman"/>
@@ -6266,7 +6002,6 @@
         </w:rPr>
         <w:t>uid</w:t>
       </w:r>
-      <w:proofErr w:type="spellEnd"/>
       <w:r>
         <w:rPr>
           <w:rFonts w:ascii="Times New Roman" w:hAnsi="Times New Roman"/>
@@ -6317,7 +6052,6 @@
         </w:rPr>
         <w:t>_</w:t>
       </w:r>
-      <w:proofErr w:type="spellStart"/>
       <w:r>
         <w:rPr>
           <w:rFonts w:ascii="Times New Roman" w:hAnsi="Times New Roman"/>
@@ -6325,7 +6059,6 @@
         </w:rPr>
         <w:t>uid</w:t>
       </w:r>
-      <w:proofErr w:type="spellEnd"/>
       <w:r>
         <w:rPr>
           <w:rFonts w:ascii="Times New Roman" w:hAnsi="Times New Roman"/>
@@ -6370,7 +6103,6 @@
         </w:rPr>
         <w:t>_</w:t>
       </w:r>
-      <w:proofErr w:type="spellStart"/>
       <w:r>
         <w:rPr>
           <w:rFonts w:ascii="Times New Roman" w:hAnsi="Times New Roman"/>
@@ -6378,7 +6110,6 @@
         </w:rPr>
         <w:t>uid</w:t>
       </w:r>
-      <w:proofErr w:type="spellEnd"/>
       <w:r>
         <w:rPr>
           <w:rFonts w:ascii="Times New Roman" w:hAnsi="Times New Roman"/>
@@ -6429,7 +6160,6 @@
         </w:rPr>
         <w:t xml:space="preserve">поле типа </w:t>
       </w:r>
-      <w:proofErr w:type="spellStart"/>
       <w:r>
         <w:rPr>
           <w:rFonts w:ascii="Times New Roman" w:hAnsi="Times New Roman"/>
@@ -6437,7 +6167,6 @@
         </w:rPr>
         <w:t>datetime</w:t>
       </w:r>
-      <w:proofErr w:type="spellEnd"/>
       <w:r>
         <w:rPr>
           <w:rFonts w:ascii="Times New Roman" w:hAnsi="Times New Roman"/>
@@ -6507,7 +6236,6 @@
         </w:rPr>
         <w:t>_</w:t>
       </w:r>
-      <w:proofErr w:type="spellStart"/>
       <w:r>
         <w:rPr>
           <w:rFonts w:ascii="Times New Roman" w:hAnsi="Times New Roman"/>
@@ -6515,7 +6243,6 @@
         </w:rPr>
         <w:t>uid</w:t>
       </w:r>
-      <w:proofErr w:type="spellEnd"/>
       <w:r>
         <w:rPr>
           <w:rFonts w:ascii="Times New Roman" w:hAnsi="Times New Roman"/>
@@ -6528,7 +6255,6 @@
         </w:rPr>
         <w:t xml:space="preserve">поле типа </w:t>
       </w:r>
-      <w:proofErr w:type="spellStart"/>
       <w:r>
         <w:rPr>
           <w:rFonts w:ascii="Times New Roman" w:hAnsi="Times New Roman"/>
@@ -6536,7 +6262,6 @@
         </w:rPr>
         <w:t>int</w:t>
       </w:r>
-      <w:proofErr w:type="spellEnd"/>
       <w:r>
         <w:rPr>
           <w:rFonts w:ascii="Times New Roman" w:hAnsi="Times New Roman"/>
@@ -6875,7 +6600,6 @@
         </w:rPr>
         <w:t xml:space="preserve">поле типа </w:t>
       </w:r>
-      <w:proofErr w:type="spellStart"/>
       <w:r>
         <w:rPr>
           <w:rFonts w:ascii="Times New Roman" w:hAnsi="Times New Roman"/>
@@ -6883,7 +6607,6 @@
         </w:rPr>
         <w:t>int</w:t>
       </w:r>
-      <w:proofErr w:type="spellEnd"/>
       <w:r>
         <w:rPr>
           <w:rFonts w:ascii="Times New Roman" w:hAnsi="Times New Roman"/>
@@ -6977,21 +6700,12 @@
           <w:rFonts w:ascii="Times New Roman" w:hAnsi="Times New Roman"/>
         </w:rPr>
       </w:pPr>
-      <w:proofErr w:type="spellStart"/>
-      <w:r>
-        <w:rPr>
-          <w:rFonts w:ascii="Times New Roman" w:hAnsi="Times New Roman"/>
-          <w:lang w:val="en-US"/>
-        </w:rPr>
-        <w:t>store_uid</w:t>
-      </w:r>
-      <w:proofErr w:type="spellEnd"/>
-      <w:r>
-        <w:rPr>
-          <w:rFonts w:ascii="Times New Roman" w:hAnsi="Times New Roman"/>
-          <w:lang w:val="en-US"/>
-        </w:rPr>
-        <w:t xml:space="preserve"> </w:t>
+      <w:r>
+        <w:rPr>
+          <w:rFonts w:ascii="Times New Roman" w:hAnsi="Times New Roman"/>
+          <w:lang w:val="en-US"/>
+        </w:rPr>
+        <w:t xml:space="preserve">store_uid </w:t>
       </w:r>
       <w:r>
         <w:rPr>
@@ -7348,7 +7062,7 @@
           <w:rFonts w:ascii="Times New Roman" w:hAnsi="Times New Roman" w:cs="Times New Roman"/>
         </w:rPr>
       </w:pPr>
-      <w:bookmarkStart w:id="11" w:name="_Toc91021631"/>
+      <w:bookmarkStart w:id="11" w:name="_Toc91037790"/>
       <w:r>
         <w:rPr>
           <w:rFonts w:ascii="Times New Roman" w:hAnsi="Times New Roman" w:cs="Times New Roman"/>
@@ -7403,7 +7117,6 @@
         </w:rPr>
         <w:t xml:space="preserve">» необходимо подключение компьютера к базе данных </w:t>
       </w:r>
-      <w:proofErr w:type="spellStart"/>
       <w:r>
         <w:rPr>
           <w:rFonts w:ascii="Times New Roman" w:hAnsi="Times New Roman"/>
@@ -7411,7 +7124,6 @@
         </w:rPr>
         <w:t>Sqlite</w:t>
       </w:r>
-      <w:proofErr w:type="spellEnd"/>
       <w:r>
         <w:rPr>
           <w:rFonts w:ascii="Times New Roman" w:hAnsi="Times New Roman"/>
@@ -7433,7 +7145,6 @@
         </w:rPr>
         <w:t xml:space="preserve">Для просмотра сохраненных </w:t>
       </w:r>
-      <w:proofErr w:type="spellStart"/>
       <w:r>
         <w:rPr>
           <w:rFonts w:ascii="Times New Roman" w:hAnsi="Times New Roman"/>
@@ -7441,7 +7152,6 @@
         </w:rPr>
         <w:t>xlsx</w:t>
       </w:r>
-      <w:proofErr w:type="spellEnd"/>
       <w:r>
         <w:rPr>
           <w:rFonts w:ascii="Times New Roman" w:hAnsi="Times New Roman"/>
@@ -7488,7 +7198,7 @@
           <w:rFonts w:ascii="Times New Roman" w:hAnsi="Times New Roman" w:cs="Times New Roman"/>
         </w:rPr>
       </w:pPr>
-      <w:bookmarkStart w:id="12" w:name="_Toc91021632"/>
+      <w:bookmarkStart w:id="12" w:name="_Toc91037791"/>
       <w:r>
         <w:rPr>
           <w:rFonts w:ascii="Times New Roman" w:hAnsi="Times New Roman" w:cs="Times New Roman"/>
@@ -7512,7 +7222,7 @@
         </w:rPr>
         <w:t xml:space="preserve"> </w:t>
       </w:r>
-      <w:bookmarkStart w:id="14" w:name="_Toc91021633"/>
+      <w:bookmarkStart w:id="14" w:name="_Toc91037792"/>
       <w:r>
         <w:rPr>
           <w:rFonts w:ascii="Times New Roman" w:hAnsi="Times New Roman" w:cs="Times New Roman"/>
@@ -7564,7 +7274,7 @@
           <w:rFonts w:ascii="Times New Roman" w:hAnsi="Times New Roman" w:cs="Times New Roman"/>
         </w:rPr>
       </w:pPr>
-      <w:bookmarkStart w:id="15" w:name="_Toc91021634"/>
+      <w:bookmarkStart w:id="15" w:name="_Toc91037793"/>
       <w:r>
         <w:rPr>
           <w:rFonts w:ascii="Times New Roman" w:hAnsi="Times New Roman" w:cs="Times New Roman"/>
@@ -7604,7 +7314,7 @@
           <w:rFonts w:ascii="Times New Roman" w:hAnsi="Times New Roman" w:cs="Times New Roman"/>
         </w:rPr>
       </w:pPr>
-      <w:bookmarkStart w:id="16" w:name="_Toc91021635"/>
+      <w:bookmarkStart w:id="16" w:name="_Toc91037794"/>
       <w:r>
         <w:rPr>
           <w:rFonts w:ascii="Times New Roman" w:hAnsi="Times New Roman" w:cs="Times New Roman"/>
@@ -7644,7 +7354,7 @@
           <w:rFonts w:ascii="Times New Roman" w:hAnsi="Times New Roman" w:cs="Times New Roman"/>
         </w:rPr>
       </w:pPr>
-      <w:bookmarkStart w:id="17" w:name="_Toc91021636"/>
+      <w:bookmarkStart w:id="17" w:name="_Toc91037795"/>
       <w:r>
         <w:rPr>
           <w:rFonts w:ascii="Times New Roman" w:hAnsi="Times New Roman" w:cs="Times New Roman"/>
@@ -7665,21 +7375,7 @@
         <w:rPr>
           <w:rFonts w:ascii="Times New Roman" w:hAnsi="Times New Roman"/>
         </w:rPr>
-        <w:t xml:space="preserve">Монитор должен поддерживать вывод рабочего поля операционной системы </w:t>
-      </w:r>
-      <w:proofErr w:type="spellStart"/>
-      <w:r>
-        <w:rPr>
-          <w:rFonts w:ascii="Times New Roman" w:hAnsi="Times New Roman"/>
-        </w:rPr>
-        <w:t>Windows</w:t>
-      </w:r>
-      <w:proofErr w:type="spellEnd"/>
-      <w:r>
-        <w:rPr>
-          <w:rFonts w:ascii="Times New Roman" w:hAnsi="Times New Roman"/>
-        </w:rPr>
-        <w:t>.</w:t>
+        <w:t>Монитор должен поддерживать вывод рабочего поля операционной системы Windows.</w:t>
       </w:r>
     </w:p>
     <w:p>
@@ -7698,7 +7394,7 @@
           <w:rFonts w:ascii="Times New Roman" w:hAnsi="Times New Roman" w:cs="Times New Roman"/>
         </w:rPr>
       </w:pPr>
-      <w:bookmarkStart w:id="18" w:name="_Toc91021637"/>
+      <w:bookmarkStart w:id="18" w:name="_Toc91037796"/>
       <w:r>
         <w:rPr>
           <w:rFonts w:ascii="Times New Roman" w:hAnsi="Times New Roman" w:cs="Times New Roman"/>
@@ -7719,21 +7415,7 @@
         <w:rPr>
           <w:rFonts w:ascii="Times New Roman" w:hAnsi="Times New Roman"/>
         </w:rPr>
-        <w:t xml:space="preserve">Программа должна быть установлена в директории к которой есть доступ у операционной системы </w:t>
-      </w:r>
-      <w:proofErr w:type="spellStart"/>
-      <w:r>
-        <w:rPr>
-          <w:rFonts w:ascii="Times New Roman" w:hAnsi="Times New Roman"/>
-        </w:rPr>
-        <w:t>Windows</w:t>
-      </w:r>
-      <w:proofErr w:type="spellEnd"/>
-      <w:r>
-        <w:rPr>
-          <w:rFonts w:ascii="Times New Roman" w:hAnsi="Times New Roman"/>
-        </w:rPr>
-        <w:t>.</w:t>
+        <w:t>Программа должна быть установлена в директории к которой есть доступ у операционной системы Windows.</w:t>
       </w:r>
     </w:p>
     <w:p>
@@ -7743,7 +7425,7 @@
           <w:rFonts w:ascii="Times New Roman" w:hAnsi="Times New Roman" w:cs="Times New Roman"/>
         </w:rPr>
       </w:pPr>
-      <w:bookmarkStart w:id="19" w:name="_Toc91021638"/>
+      <w:bookmarkStart w:id="19" w:name="_Toc91037797"/>
       <w:r>
         <w:rPr>
           <w:rFonts w:ascii="Times New Roman" w:hAnsi="Times New Roman" w:cs="Times New Roman"/>
@@ -7760,7 +7442,7 @@
           <w:rFonts w:ascii="Times New Roman" w:hAnsi="Times New Roman" w:cs="Times New Roman"/>
         </w:rPr>
       </w:pPr>
-      <w:bookmarkStart w:id="20" w:name="_Toc91021639"/>
+      <w:bookmarkStart w:id="20" w:name="_Toc91037798"/>
       <w:r>
         <w:rPr>
           <w:rFonts w:ascii="Times New Roman" w:hAnsi="Times New Roman" w:cs="Times New Roman"/>
@@ -7790,7 +7472,7 @@
           <w:rFonts w:ascii="Times New Roman" w:hAnsi="Times New Roman" w:cs="Times New Roman"/>
         </w:rPr>
       </w:pPr>
-      <w:bookmarkStart w:id="21" w:name="_Toc91021640"/>
+      <w:bookmarkStart w:id="21" w:name="_Toc91037799"/>
       <w:r>
         <w:rPr>
           <w:rFonts w:ascii="Times New Roman" w:hAnsi="Times New Roman" w:cs="Times New Roman"/>
@@ -7820,7 +7502,7 @@
           <w:rFonts w:ascii="Times New Roman" w:hAnsi="Times New Roman" w:cs="Times New Roman"/>
         </w:rPr>
       </w:pPr>
-      <w:bookmarkStart w:id="22" w:name="_Toc91021641"/>
+      <w:bookmarkStart w:id="22" w:name="_Toc91037800"/>
       <w:r>
         <w:rPr>
           <w:rFonts w:ascii="Times New Roman" w:hAnsi="Times New Roman" w:cs="Times New Roman"/>
@@ -7878,7 +7560,7 @@
           <w:rFonts w:ascii="Times New Roman" w:hAnsi="Times New Roman" w:cs="Times New Roman"/>
         </w:rPr>
       </w:pPr>
-      <w:bookmarkStart w:id="23" w:name="_Toc91021642"/>
+      <w:bookmarkStart w:id="23" w:name="_Toc91037801"/>
       <w:r>
         <w:rPr>
           <w:rFonts w:ascii="Times New Roman" w:hAnsi="Times New Roman" w:cs="Times New Roman"/>
@@ -7895,7 +7577,7 @@
           <w:rFonts w:ascii="Times New Roman" w:hAnsi="Times New Roman" w:cs="Times New Roman"/>
         </w:rPr>
       </w:pPr>
-      <w:bookmarkStart w:id="24" w:name="_Toc91021643"/>
+      <w:bookmarkStart w:id="24" w:name="_Toc91037802"/>
       <w:r>
         <w:rPr>
           <w:rFonts w:ascii="Times New Roman" w:hAnsi="Times New Roman" w:cs="Times New Roman"/>
@@ -7917,14 +7599,12 @@
       <w:r>
         <w:t>Выход программы может осуществляться записью содержимого главной таблицы в файл формата «</w:t>
       </w:r>
-      <w:proofErr w:type="spellStart"/>
       <w:r>
         <w:rPr>
           <w:lang w:val="en-US"/>
         </w:rPr>
         <w:t>xlsx</w:t>
       </w:r>
-      <w:proofErr w:type="spellEnd"/>
       <w:r>
         <w:t>». Перед тем как сохранить файл пользователь вводит название файла соответствующее поле главного окна программы. После нажатия кнопки сохранения файл записывается в директорию из которой была запущена программа.</w:t>
       </w:r>
@@ -7936,7 +7616,7 @@
           <w:rFonts w:ascii="Times New Roman" w:hAnsi="Times New Roman" w:cs="Times New Roman"/>
         </w:rPr>
       </w:pPr>
-      <w:bookmarkStart w:id="25" w:name="_Toc91021644"/>
+      <w:bookmarkStart w:id="25" w:name="_Toc91037803"/>
       <w:r>
         <w:rPr>
           <w:rFonts w:ascii="Times New Roman" w:hAnsi="Times New Roman" w:cs="Times New Roman"/>
@@ -7951,39 +7631,7 @@
         <w:ind w:firstLine="567"/>
       </w:pPr>
       <w:r>
-        <w:t xml:space="preserve">Выходом программы служит документ </w:t>
-      </w:r>
-      <w:proofErr w:type="spellStart"/>
-      <w:r>
-        <w:t>Open</w:t>
-      </w:r>
-      <w:proofErr w:type="spellEnd"/>
-      <w:r>
-        <w:t xml:space="preserve"> XML </w:t>
-      </w:r>
-      <w:proofErr w:type="spellStart"/>
-      <w:r>
-        <w:t>Microsoft</w:t>
-      </w:r>
-      <w:proofErr w:type="spellEnd"/>
-      <w:r>
-        <w:t xml:space="preserve"> </w:t>
-      </w:r>
-      <w:proofErr w:type="spellStart"/>
-      <w:r>
-        <w:t>Excel</w:t>
-      </w:r>
-      <w:proofErr w:type="spellEnd"/>
-      <w:r>
-        <w:t xml:space="preserve"> («</w:t>
-      </w:r>
-      <w:proofErr w:type="spellStart"/>
-      <w:r>
-        <w:t>xlsx</w:t>
-      </w:r>
-      <w:proofErr w:type="spellEnd"/>
-      <w:r>
-        <w:t>»).</w:t>
+        <w:t>Выходом программы служит документ Open XML Microsoft Excel («xlsx»).</w:t>
       </w:r>
     </w:p>
     <w:sectPr>
@@ -8031,7 +7679,7 @@
       <mc:AlternateContent>
         <mc:Choice Requires="wpg">
           <w:drawing>
-            <wp:anchor distT="0" distB="0" distL="114300" distR="114300" simplePos="0" relativeHeight="251660288" behindDoc="0" locked="0" layoutInCell="1" allowOverlap="1" wp14:anchorId="6488D722" wp14:editId="70B22C22">
+            <wp:anchor distT="0" distB="0" distL="114300" distR="114300" simplePos="0" relativeHeight="251661312" behindDoc="0" locked="0" layoutInCell="1" allowOverlap="1" wp14:anchorId="6488D722" wp14:editId="70B22C22">
               <wp:simplePos x="0" y="0"/>
               <wp:positionH relativeFrom="page">
                 <wp:posOffset>288290</wp:posOffset>
@@ -8387,7 +8035,6 @@
                                   <w:rFonts w:ascii="Arial" w:hAnsi="Arial" w:cs="Arial"/>
                                 </w:rPr>
                               </w:pPr>
-                              <w:proofErr w:type="spellStart"/>
                               <w:r>
                                 <w:rPr>
                                   <w:rFonts w:ascii="Arial" w:hAnsi="Arial" w:cs="Arial"/>
@@ -8395,17 +8042,7 @@
                                   <w:sz w:val="16"/>
                                   <w:szCs w:val="16"/>
                                 </w:rPr>
-                                <w:t>Взам</w:t>
-                              </w:r>
-                              <w:proofErr w:type="spellEnd"/>
-                              <w:r>
-                                <w:rPr>
-                                  <w:rFonts w:ascii="Arial" w:hAnsi="Arial" w:cs="Arial"/>
-                                  <w:i/>
-                                  <w:sz w:val="16"/>
-                                  <w:szCs w:val="16"/>
-                                </w:rPr>
-                                <w:t>. инв. №</w:t>
+                                <w:t>Взам. инв. №</w:t>
                               </w:r>
                             </w:p>
                           </w:txbxContent>
@@ -8515,27 +8152,7 @@
                                   <w:sz w:val="16"/>
                                   <w:szCs w:val="16"/>
                                 </w:rPr>
-                                <w:t xml:space="preserve">Инв. № </w:t>
-                              </w:r>
-                              <w:proofErr w:type="spellStart"/>
-                              <w:r>
-                                <w:rPr>
-                                  <w:rFonts w:ascii="Arial" w:hAnsi="Arial" w:cs="Arial"/>
-                                  <w:i/>
-                                  <w:sz w:val="16"/>
-                                  <w:szCs w:val="16"/>
-                                </w:rPr>
-                                <w:t>дубл</w:t>
-                              </w:r>
-                              <w:proofErr w:type="spellEnd"/>
-                              <w:r>
-                                <w:rPr>
-                                  <w:rFonts w:ascii="Arial" w:hAnsi="Arial" w:cs="Arial"/>
-                                  <w:i/>
-                                  <w:sz w:val="16"/>
-                                  <w:szCs w:val="16"/>
-                                </w:rPr>
-                                <w:t>.</w:t>
+                                <w:t>Инв. № дубл.</w:t>
                               </w:r>
                             </w:p>
                           </w:txbxContent>
@@ -9030,7 +8647,7 @@
         </mc:Choice>
         <mc:Fallback>
           <w:pict>
-            <v:group w14:anchorId="6488D722" id="Группа 16" o:spid="_x0000_s1026" style="position:absolute;margin-left:22.7pt;margin-top:416.75pt;width:82.75pt;height:417.25pt;z-index:251660288;mso-position-horizontal-relative:page;mso-position-vertical-relative:page;mso-width-relative:margin;mso-height-relative:margin" coordsize="10501,52999" o:gfxdata="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">
+            <v:group w14:anchorId="6488D722" id="Группа 16" o:spid="_x0000_s1026" style="position:absolute;margin-left:22.7pt;margin-top:416.75pt;width:82.75pt;height:417.25pt;z-index:251661312;mso-position-horizontal-relative:page;mso-position-vertical-relative:page;mso-width-relative:margin;mso-height-relative:margin" coordsize="10501,52999" o:gfxdata="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">
               <v:rect id="Rectangle 430" o:spid="_x0000_s1027" style="position:absolute;left:4381;top:52101;width:6120;height:898;visibility:visible;mso-wrap-style:square;v-text-anchor:top" o:gfxdata="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" filled="f" stroked="f" strokeweight="1.5pt">
                 <v:textbox inset="0,0,0,0">
                   <w:txbxContent>
@@ -9144,7 +8761,6 @@
                             <w:rFonts w:ascii="Arial" w:hAnsi="Arial" w:cs="Arial"/>
                           </w:rPr>
                         </w:pPr>
-                        <w:proofErr w:type="spellStart"/>
                         <w:r>
                           <w:rPr>
                             <w:rFonts w:ascii="Arial" w:hAnsi="Arial" w:cs="Arial"/>
@@ -9152,17 +8768,7 @@
                             <w:sz w:val="16"/>
                             <w:szCs w:val="16"/>
                           </w:rPr>
-                          <w:t>Взам</w:t>
-                        </w:r>
-                        <w:proofErr w:type="spellEnd"/>
-                        <w:r>
-                          <w:rPr>
-                            <w:rFonts w:ascii="Arial" w:hAnsi="Arial" w:cs="Arial"/>
-                            <w:i/>
-                            <w:sz w:val="16"/>
-                            <w:szCs w:val="16"/>
-                          </w:rPr>
-                          <w:t>. инв. №</w:t>
+                          <w:t>Взам. инв. №</w:t>
                         </w:r>
                       </w:p>
                     </w:txbxContent>
@@ -9202,27 +8808,7 @@
                             <w:sz w:val="16"/>
                             <w:szCs w:val="16"/>
                           </w:rPr>
-                          <w:t xml:space="preserve">Инв. № </w:t>
-                        </w:r>
-                        <w:proofErr w:type="spellStart"/>
-                        <w:r>
-                          <w:rPr>
-                            <w:rFonts w:ascii="Arial" w:hAnsi="Arial" w:cs="Arial"/>
-                            <w:i/>
-                            <w:sz w:val="16"/>
-                            <w:szCs w:val="16"/>
-                          </w:rPr>
-                          <w:t>дубл</w:t>
-                        </w:r>
-                        <w:proofErr w:type="spellEnd"/>
-                        <w:r>
-                          <w:rPr>
-                            <w:rFonts w:ascii="Arial" w:hAnsi="Arial" w:cs="Arial"/>
-                            <w:i/>
-                            <w:sz w:val="16"/>
-                            <w:szCs w:val="16"/>
-                          </w:rPr>
-                          <w:t>.</w:t>
+                          <w:t>Инв. № дубл.</w:t>
                         </w:r>
                       </w:p>
                     </w:txbxContent>
@@ -9440,7 +9026,7 @@
         <w:sz w:val="22"/>
         <w:szCs w:val="22"/>
       </w:rPr>
-      <w:t>15</w:t>
+      <w:t>3</w:t>
     </w:r>
     <w:r>
       <w:rPr>
@@ -14773,7 +14359,7 @@
 </file>
 
 <file path=customXml/itemProps5.xml><?xml version="1.0" encoding="utf-8"?>
-<ds:datastoreItem xmlns:ds="http://schemas.openxmlformats.org/officeDocument/2006/customXml" ds:itemID="{DAD9994C-2EB7-4A7B-80B6-4B0CE2421A71}">
+<ds:datastoreItem xmlns:ds="http://schemas.openxmlformats.org/officeDocument/2006/customXml" ds:itemID="{83DEAE1B-B633-448D-94D5-DAC9E07C15DF}">
   <ds:schemaRefs>
     <ds:schemaRef ds:uri="http://schemas.openxmlformats.org/officeDocument/2006/bibliography"/>
   </ds:schemaRefs>
